--- a/Programmes/Explication.docx
+++ b/Programmes/Explication.docx
@@ -253,6 +253,7 @@
     </w:p>
     <w:p>
       <w:pPr>
+        <w:ind w:firstLine="708"/>
         <w:jc w:val="both"/>
         <w:rPr>
           <w:sz w:val="28"/>
@@ -910,6 +911,7 @@
     </w:p>
     <w:p>
       <w:pPr>
+        <w:ind w:firstLine="708"/>
         <w:jc w:val="both"/>
         <w:rPr>
           <w:sz w:val="28"/>
@@ -1062,6 +1064,7 @@
     </w:p>
     <w:p>
       <w:pPr>
+        <w:ind w:firstLine="708"/>
         <w:jc w:val="both"/>
         <w:rPr>
           <w:sz w:val="28"/>
@@ -6098,6 +6101,7 @@
     </w:p>
     <w:p>
       <w:pPr>
+        <w:ind w:firstLine="708"/>
         <w:jc w:val="both"/>
         <w:rPr>
           <w:sz w:val="28"/>
@@ -6154,8 +6158,2291 @@
           <w:szCs w:val="28"/>
         </w:rPr>
       </w:pPr>
+    </w:p>
+    <w:p>
+      <w:pPr>
+        <w:ind w:firstLine="708"/>
+        <w:jc w:val="both"/>
+        <w:rPr>
+          <w:sz w:val="28"/>
+          <w:szCs w:val="28"/>
+        </w:rPr>
+      </w:pPr>
+      <w:r>
+        <w:rPr>
+          <w:sz w:val="28"/>
+          <w:szCs w:val="28"/>
+        </w:rPr>
+        <w:lastRenderedPageBreak/>
+        <w:t>Il existe plusieurs petite</w:t>
+      </w:r>
+      <w:r>
+        <w:rPr>
+          <w:sz w:val="28"/>
+          <w:szCs w:val="28"/>
+        </w:rPr>
+        <w:t>s</w:t>
+      </w:r>
+      <w:r>
+        <w:rPr>
+          <w:sz w:val="28"/>
+          <w:szCs w:val="28"/>
+        </w:rPr>
+        <w:t xml:space="preserve"> boucles avec paramètre de temps pour faire avancer les roues de toutes les manières possibles ;</w:t>
+      </w:r>
+    </w:p>
+    <w:p>
+      <w:pPr>
+        <w:jc w:val="both"/>
+        <w:rPr>
+          <w:sz w:val="28"/>
+          <w:szCs w:val="28"/>
+        </w:rPr>
+      </w:pPr>
+      <w:proofErr w:type="spellStart"/>
+      <w:r>
+        <w:rPr>
+          <w:sz w:val="28"/>
+          <w:szCs w:val="28"/>
+        </w:rPr>
+        <w:t>GoUp</w:t>
+      </w:r>
+      <w:proofErr w:type="spellEnd"/>
+      <w:r>
+        <w:rPr>
+          <w:sz w:val="28"/>
+          <w:szCs w:val="28"/>
+        </w:rPr>
+        <w:t>(time) : Deux roues vers l’avant</w:t>
+      </w:r>
+    </w:p>
+    <w:p>
+      <w:pPr>
+        <w:jc w:val="both"/>
+        <w:rPr>
+          <w:sz w:val="28"/>
+          <w:szCs w:val="28"/>
+        </w:rPr>
+      </w:pPr>
+      <w:proofErr w:type="spellStart"/>
+      <w:r>
+        <w:rPr>
+          <w:sz w:val="28"/>
+          <w:szCs w:val="28"/>
+        </w:rPr>
+        <w:t>GoDown</w:t>
+      </w:r>
+      <w:proofErr w:type="spellEnd"/>
+      <w:r>
+        <w:rPr>
+          <w:sz w:val="28"/>
+          <w:szCs w:val="28"/>
+        </w:rPr>
+        <w:t>(time) : Deux roues vers l’arrière</w:t>
+      </w:r>
+    </w:p>
+    <w:p>
+      <w:pPr>
+        <w:jc w:val="both"/>
+        <w:rPr>
+          <w:sz w:val="28"/>
+          <w:szCs w:val="28"/>
+        </w:rPr>
+      </w:pPr>
+      <w:proofErr w:type="spellStart"/>
+      <w:r>
+        <w:rPr>
+          <w:sz w:val="28"/>
+          <w:szCs w:val="28"/>
+        </w:rPr>
+        <w:t>GoLeft</w:t>
+      </w:r>
+      <w:proofErr w:type="spellEnd"/>
+      <w:r>
+        <w:rPr>
+          <w:sz w:val="28"/>
+          <w:szCs w:val="28"/>
+        </w:rPr>
+        <w:t>(time) : Roue gauche vers l’arrière, roue droite vers l’avant</w:t>
+      </w:r>
+    </w:p>
+    <w:p>
+      <w:pPr>
+        <w:jc w:val="both"/>
+        <w:rPr>
+          <w:sz w:val="28"/>
+          <w:szCs w:val="28"/>
+        </w:rPr>
+      </w:pPr>
+      <w:proofErr w:type="spellStart"/>
+      <w:r>
+        <w:rPr>
+          <w:sz w:val="28"/>
+          <w:szCs w:val="28"/>
+        </w:rPr>
+        <w:t>GoRight</w:t>
+      </w:r>
+      <w:proofErr w:type="spellEnd"/>
+      <w:r>
+        <w:rPr>
+          <w:sz w:val="28"/>
+          <w:szCs w:val="28"/>
+        </w:rPr>
+        <w:t xml:space="preserve">(time) : …… </w:t>
+      </w:r>
+      <w:proofErr w:type="spellStart"/>
+      <w:r>
+        <w:rPr>
+          <w:sz w:val="28"/>
+          <w:szCs w:val="28"/>
+        </w:rPr>
+        <w:t>etc</w:t>
+      </w:r>
+      <w:proofErr w:type="spellEnd"/>
+    </w:p>
+    <w:p>
+      <w:pPr>
+        <w:jc w:val="both"/>
+        <w:rPr>
+          <w:sz w:val="28"/>
+          <w:szCs w:val="28"/>
+        </w:rPr>
+      </w:pPr>
+    </w:p>
+    <w:p>
+      <w:pPr>
+        <w:ind w:firstLine="708"/>
+        <w:jc w:val="both"/>
+        <w:rPr>
+          <w:sz w:val="28"/>
+          <w:szCs w:val="28"/>
+        </w:rPr>
+      </w:pPr>
+      <w:r>
+        <w:rPr>
+          <w:noProof/>
+          <w:sz w:val="28"/>
+          <w:szCs w:val="28"/>
+        </w:rPr>
+        <mc:AlternateContent>
+          <mc:Choice Requires="wps">
+            <w:drawing>
+              <wp:anchor distT="0" distB="0" distL="114300" distR="114300" simplePos="0" relativeHeight="251663360" behindDoc="0" locked="0" layoutInCell="1" allowOverlap="1" wp14:anchorId="673F858A" wp14:editId="0AF2E2A4">
+                <wp:simplePos x="0" y="0"/>
+                <wp:positionH relativeFrom="column">
+                  <wp:posOffset>3616960</wp:posOffset>
+                </wp:positionH>
+                <wp:positionV relativeFrom="paragraph">
+                  <wp:posOffset>5155565</wp:posOffset>
+                </wp:positionV>
+                <wp:extent cx="521970" cy="260985"/>
+                <wp:effectExtent l="0" t="0" r="11430" b="24765"/>
+                <wp:wrapNone/>
+                <wp:docPr id="4" name="Zone de texte 4"/>
+                <wp:cNvGraphicFramePr/>
+                <a:graphic xmlns:a="http://schemas.openxmlformats.org/drawingml/2006/main">
+                  <a:graphicData uri="http://schemas.microsoft.com/office/word/2010/wordprocessingShape">
+                    <wps:wsp>
+                      <wps:cNvSpPr txBox="1"/>
+                      <wps:spPr>
+                        <a:xfrm>
+                          <a:off x="0" y="0"/>
+                          <a:ext cx="521970" cy="260985"/>
+                        </a:xfrm>
+                        <a:prstGeom prst="rect">
+                          <a:avLst/>
+                        </a:prstGeom>
+                        <a:solidFill>
+                          <a:schemeClr val="lt1"/>
+                        </a:solidFill>
+                        <a:ln w="6350">
+                          <a:solidFill>
+                            <a:prstClr val="black"/>
+                          </a:solidFill>
+                        </a:ln>
+                      </wps:spPr>
+                      <wps:txbx>
+                        <w:txbxContent>
+                          <w:p>
+                            <w:r>
+                              <w:t>FIG.</w:t>
+                            </w:r>
+                            <w:r>
+                              <w:t>3</w:t>
+                            </w:r>
+                          </w:p>
+                          <w:p/>
+                        </w:txbxContent>
+                      </wps:txbx>
+                      <wps:bodyPr rot="0" spcFirstLastPara="0" vertOverflow="overflow" horzOverflow="overflow" vert="horz" wrap="square" lIns="91440" tIns="45720" rIns="91440" bIns="45720" numCol="1" spcCol="0" rtlCol="0" fromWordArt="0" anchor="t" anchorCtr="0" forceAA="0" compatLnSpc="1">
+                        <a:prstTxWarp prst="textNoShape">
+                          <a:avLst/>
+                        </a:prstTxWarp>
+                        <a:noAutofit/>
+                      </wps:bodyPr>
+                    </wps:wsp>
+                  </a:graphicData>
+                </a:graphic>
+                <wp14:sizeRelV relativeFrom="margin">
+                  <wp14:pctHeight>0</wp14:pctHeight>
+                </wp14:sizeRelV>
+              </wp:anchor>
+            </w:drawing>
+          </mc:Choice>
+          <mc:Fallback>
+            <w:pict>
+              <v:shapetype w14:anchorId="673F858A" id="_x0000_t202" coordsize="21600,21600" o:spt="202" path="m,l,21600r21600,l21600,xe">
+                <v:stroke joinstyle="miter"/>
+                <v:path gradientshapeok="t" o:connecttype="rect"/>
+              </v:shapetype>
+              <v:shape id="Zone de texte 4" o:spid="_x0000_s1026" type="#_x0000_t202" style="position:absolute;left:0;text-align:left;margin-left:284.8pt;margin-top:405.95pt;width:41.1pt;height:20.55pt;z-index:251663360;visibility:visible;mso-wrap-style:square;mso-height-percent:0;mso-wrap-distance-left:9pt;mso-wrap-distance-top:0;mso-wrap-distance-right:9pt;mso-wrap-distance-bottom:0;mso-position-horizontal:absolute;mso-position-horizontal-relative:text;mso-position-vertical:absolute;mso-position-vertical-relative:text;mso-height-percent:0;mso-height-relative:margin;v-text-anchor:top" o:gfxdata="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" fillcolor="white [3201]" strokeweight=".5pt">
+                <v:textbox>
+                  <w:txbxContent>
+                    <w:p>
+                      <w:r>
+                        <w:t>FIG.</w:t>
+                      </w:r>
+                      <w:r>
+                        <w:t>3</w:t>
+                      </w:r>
+                    </w:p>
+                    <w:p/>
+                  </w:txbxContent>
+                </v:textbox>
+              </v:shape>
+            </w:pict>
+          </mc:Fallback>
+        </mc:AlternateContent>
+      </w:r>
+      <w:r>
+        <w:rPr>
+          <w:noProof/>
+          <w:sz w:val="28"/>
+          <w:szCs w:val="28"/>
+        </w:rPr>
+        <mc:AlternateContent>
+          <mc:Choice Requires="wps">
+            <w:drawing>
+              <wp:anchor distT="0" distB="0" distL="114300" distR="114300" simplePos="0" relativeHeight="251665408" behindDoc="0" locked="0" layoutInCell="1" allowOverlap="1" wp14:anchorId="673F858A" wp14:editId="0AF2E2A4">
+                <wp:simplePos x="0" y="0"/>
+                <wp:positionH relativeFrom="column">
+                  <wp:posOffset>5468167</wp:posOffset>
+                </wp:positionH>
+                <wp:positionV relativeFrom="paragraph">
+                  <wp:posOffset>5167540</wp:posOffset>
+                </wp:positionV>
+                <wp:extent cx="522514" cy="261257"/>
+                <wp:effectExtent l="0" t="0" r="11430" b="24765"/>
+                <wp:wrapNone/>
+                <wp:docPr id="5" name="Zone de texte 5"/>
+                <wp:cNvGraphicFramePr/>
+                <a:graphic xmlns:a="http://schemas.openxmlformats.org/drawingml/2006/main">
+                  <a:graphicData uri="http://schemas.microsoft.com/office/word/2010/wordprocessingShape">
+                    <wps:wsp>
+                      <wps:cNvSpPr txBox="1"/>
+                      <wps:spPr>
+                        <a:xfrm>
+                          <a:off x="0" y="0"/>
+                          <a:ext cx="522514" cy="261257"/>
+                        </a:xfrm>
+                        <a:prstGeom prst="rect">
+                          <a:avLst/>
+                        </a:prstGeom>
+                        <a:solidFill>
+                          <a:schemeClr val="lt1"/>
+                        </a:solidFill>
+                        <a:ln w="6350">
+                          <a:solidFill>
+                            <a:prstClr val="black"/>
+                          </a:solidFill>
+                        </a:ln>
+                      </wps:spPr>
+                      <wps:txbx>
+                        <w:txbxContent>
+                          <w:p>
+                            <w:r>
+                              <w:t>FIG.</w:t>
+                            </w:r>
+                            <w:r>
+                              <w:t>4</w:t>
+                            </w:r>
+                          </w:p>
+                          <w:p/>
+                        </w:txbxContent>
+                      </wps:txbx>
+                      <wps:bodyPr rot="0" spcFirstLastPara="0" vertOverflow="overflow" horzOverflow="overflow" vert="horz" wrap="square" lIns="91440" tIns="45720" rIns="91440" bIns="45720" numCol="1" spcCol="0" rtlCol="0" fromWordArt="0" anchor="t" anchorCtr="0" forceAA="0" compatLnSpc="1">
+                        <a:prstTxWarp prst="textNoShape">
+                          <a:avLst/>
+                        </a:prstTxWarp>
+                        <a:noAutofit/>
+                      </wps:bodyPr>
+                    </wps:wsp>
+                  </a:graphicData>
+                </a:graphic>
+                <wp14:sizeRelV relativeFrom="margin">
+                  <wp14:pctHeight>0</wp14:pctHeight>
+                </wp14:sizeRelV>
+              </wp:anchor>
+            </w:drawing>
+          </mc:Choice>
+          <mc:Fallback>
+            <w:pict>
+              <v:shape w14:anchorId="673F858A" id="Zone de texte 5" o:spid="_x0000_s1027" type="#_x0000_t202" style="position:absolute;left:0;text-align:left;margin-left:430.55pt;margin-top:406.9pt;width:41.15pt;height:20.55pt;z-index:251665408;visibility:visible;mso-wrap-style:square;mso-height-percent:0;mso-wrap-distance-left:9pt;mso-wrap-distance-top:0;mso-wrap-distance-right:9pt;mso-wrap-distance-bottom:0;mso-position-horizontal:absolute;mso-position-horizontal-relative:text;mso-position-vertical:absolute;mso-position-vertical-relative:text;mso-height-percent:0;mso-height-relative:margin;v-text-anchor:top" o:gfxdata="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" fillcolor="white [3201]" strokeweight=".5pt">
+                <v:textbox>
+                  <w:txbxContent>
+                    <w:p>
+                      <w:r>
+                        <w:t>FIG.</w:t>
+                      </w:r>
+                      <w:r>
+                        <w:t>4</w:t>
+                      </w:r>
+                    </w:p>
+                    <w:p/>
+                  </w:txbxContent>
+                </v:textbox>
+              </v:shape>
+            </w:pict>
+          </mc:Fallback>
+        </mc:AlternateContent>
+      </w:r>
+      <w:r>
+        <w:rPr>
+          <w:noProof/>
+          <w:sz w:val="28"/>
+          <w:szCs w:val="28"/>
+        </w:rPr>
+        <mc:AlternateContent>
+          <mc:Choice Requires="wps">
+            <w:drawing>
+              <wp:anchor distT="0" distB="0" distL="114300" distR="114300" simplePos="0" relativeHeight="251661312" behindDoc="0" locked="0" layoutInCell="1" allowOverlap="1" wp14:anchorId="673F858A" wp14:editId="0AF2E2A4">
+                <wp:simplePos x="0" y="0"/>
+                <wp:positionH relativeFrom="column">
+                  <wp:posOffset>5467985</wp:posOffset>
+                </wp:positionH>
+                <wp:positionV relativeFrom="paragraph">
+                  <wp:posOffset>2445748</wp:posOffset>
+                </wp:positionV>
+                <wp:extent cx="522514" cy="261257"/>
+                <wp:effectExtent l="0" t="0" r="11430" b="24765"/>
+                <wp:wrapNone/>
+                <wp:docPr id="3" name="Zone de texte 3"/>
+                <wp:cNvGraphicFramePr/>
+                <a:graphic xmlns:a="http://schemas.openxmlformats.org/drawingml/2006/main">
+                  <a:graphicData uri="http://schemas.microsoft.com/office/word/2010/wordprocessingShape">
+                    <wps:wsp>
+                      <wps:cNvSpPr txBox="1"/>
+                      <wps:spPr>
+                        <a:xfrm>
+                          <a:off x="0" y="0"/>
+                          <a:ext cx="522514" cy="261257"/>
+                        </a:xfrm>
+                        <a:prstGeom prst="rect">
+                          <a:avLst/>
+                        </a:prstGeom>
+                        <a:solidFill>
+                          <a:schemeClr val="lt1"/>
+                        </a:solidFill>
+                        <a:ln w="6350">
+                          <a:solidFill>
+                            <a:prstClr val="black"/>
+                          </a:solidFill>
+                        </a:ln>
+                      </wps:spPr>
+                      <wps:txbx>
+                        <w:txbxContent>
+                          <w:p>
+                            <w:r>
+                              <w:t>FIG.</w:t>
+                            </w:r>
+                            <w:r>
+                              <w:t>2</w:t>
+                            </w:r>
+                          </w:p>
+                          <w:p/>
+                        </w:txbxContent>
+                      </wps:txbx>
+                      <wps:bodyPr rot="0" spcFirstLastPara="0" vertOverflow="overflow" horzOverflow="overflow" vert="horz" wrap="square" lIns="91440" tIns="45720" rIns="91440" bIns="45720" numCol="1" spcCol="0" rtlCol="0" fromWordArt="0" anchor="t" anchorCtr="0" forceAA="0" compatLnSpc="1">
+                        <a:prstTxWarp prst="textNoShape">
+                          <a:avLst/>
+                        </a:prstTxWarp>
+                        <a:noAutofit/>
+                      </wps:bodyPr>
+                    </wps:wsp>
+                  </a:graphicData>
+                </a:graphic>
+                <wp14:sizeRelV relativeFrom="margin">
+                  <wp14:pctHeight>0</wp14:pctHeight>
+                </wp14:sizeRelV>
+              </wp:anchor>
+            </w:drawing>
+          </mc:Choice>
+          <mc:Fallback>
+            <w:pict>
+              <v:shape w14:anchorId="673F858A" id="Zone de texte 3" o:spid="_x0000_s1028" type="#_x0000_t202" style="position:absolute;left:0;text-align:left;margin-left:430.55pt;margin-top:192.6pt;width:41.15pt;height:20.55pt;z-index:251661312;visibility:visible;mso-wrap-style:square;mso-height-percent:0;mso-wrap-distance-left:9pt;mso-wrap-distance-top:0;mso-wrap-distance-right:9pt;mso-wrap-distance-bottom:0;mso-position-horizontal:absolute;mso-position-horizontal-relative:text;mso-position-vertical:absolute;mso-position-vertical-relative:text;mso-height-percent:0;mso-height-relative:margin;v-text-anchor:top" o:gfxdata="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" fillcolor="white [3201]" strokeweight=".5pt">
+                <v:textbox>
+                  <w:txbxContent>
+                    <w:p>
+                      <w:r>
+                        <w:t>FIG.</w:t>
+                      </w:r>
+                      <w:r>
+                        <w:t>2</w:t>
+                      </w:r>
+                    </w:p>
+                    <w:p/>
+                  </w:txbxContent>
+                </v:textbox>
+              </v:shape>
+            </w:pict>
+          </mc:Fallback>
+        </mc:AlternateContent>
+      </w:r>
+      <w:r>
+        <w:rPr>
+          <w:noProof/>
+          <w:sz w:val="28"/>
+          <w:szCs w:val="28"/>
+        </w:rPr>
+        <mc:AlternateContent>
+          <mc:Choice Requires="wps">
+            <w:drawing>
+              <wp:anchor distT="0" distB="0" distL="114300" distR="114300" simplePos="0" relativeHeight="251659264" behindDoc="0" locked="0" layoutInCell="1" allowOverlap="1">
+                <wp:simplePos x="0" y="0"/>
+                <wp:positionH relativeFrom="column">
+                  <wp:posOffset>3639548</wp:posOffset>
+                </wp:positionH>
+                <wp:positionV relativeFrom="paragraph">
+                  <wp:posOffset>2402748</wp:posOffset>
+                </wp:positionV>
+                <wp:extent cx="522514" cy="261257"/>
+                <wp:effectExtent l="0" t="0" r="11430" b="24765"/>
+                <wp:wrapNone/>
+                <wp:docPr id="2" name="Zone de texte 2"/>
+                <wp:cNvGraphicFramePr/>
+                <a:graphic xmlns:a="http://schemas.openxmlformats.org/drawingml/2006/main">
+                  <a:graphicData uri="http://schemas.microsoft.com/office/word/2010/wordprocessingShape">
+                    <wps:wsp>
+                      <wps:cNvSpPr txBox="1"/>
+                      <wps:spPr>
+                        <a:xfrm>
+                          <a:off x="0" y="0"/>
+                          <a:ext cx="522514" cy="261257"/>
+                        </a:xfrm>
+                        <a:prstGeom prst="rect">
+                          <a:avLst/>
+                        </a:prstGeom>
+                        <a:solidFill>
+                          <a:schemeClr val="lt1"/>
+                        </a:solidFill>
+                        <a:ln w="6350">
+                          <a:solidFill>
+                            <a:prstClr val="black"/>
+                          </a:solidFill>
+                        </a:ln>
+                      </wps:spPr>
+                      <wps:txbx>
+                        <w:txbxContent>
+                          <w:p>
+                            <w:r>
+                              <w:t>FIG.1</w:t>
+                            </w:r>
+                          </w:p>
+                          <w:p/>
+                        </w:txbxContent>
+                      </wps:txbx>
+                      <wps:bodyPr rot="0" spcFirstLastPara="0" vertOverflow="overflow" horzOverflow="overflow" vert="horz" wrap="square" lIns="91440" tIns="45720" rIns="91440" bIns="45720" numCol="1" spcCol="0" rtlCol="0" fromWordArt="0" anchor="t" anchorCtr="0" forceAA="0" compatLnSpc="1">
+                        <a:prstTxWarp prst="textNoShape">
+                          <a:avLst/>
+                        </a:prstTxWarp>
+                        <a:noAutofit/>
+                      </wps:bodyPr>
+                    </wps:wsp>
+                  </a:graphicData>
+                </a:graphic>
+                <wp14:sizeRelV relativeFrom="margin">
+                  <wp14:pctHeight>0</wp14:pctHeight>
+                </wp14:sizeRelV>
+              </wp:anchor>
+            </w:drawing>
+          </mc:Choice>
+          <mc:Fallback>
+            <w:pict>
+              <v:shape id="Zone de texte 2" o:spid="_x0000_s1029" type="#_x0000_t202" style="position:absolute;left:0;text-align:left;margin-left:286.6pt;margin-top:189.2pt;width:41.15pt;height:20.55pt;z-index:251659264;visibility:visible;mso-wrap-style:square;mso-height-percent:0;mso-wrap-distance-left:9pt;mso-wrap-distance-top:0;mso-wrap-distance-right:9pt;mso-wrap-distance-bottom:0;mso-position-horizontal:absolute;mso-position-horizontal-relative:text;mso-position-vertical:absolute;mso-position-vertical-relative:text;mso-height-percent:0;mso-height-relative:margin;v-text-anchor:top" o:gfxdata="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" fillcolor="white [3201]" strokeweight=".5pt">
+                <v:textbox>
+                  <w:txbxContent>
+                    <w:p>
+                      <w:r>
+                        <w:t>FIG.1</w:t>
+                      </w:r>
+                    </w:p>
+                    <w:p/>
+                  </w:txbxContent>
+                </v:textbox>
+              </v:shape>
+            </w:pict>
+          </mc:Fallback>
+        </mc:AlternateContent>
+      </w:r>
+      <w:r>
+        <w:rPr>
+          <w:noProof/>
+          <w:sz w:val="28"/>
+          <w:szCs w:val="28"/>
+        </w:rPr>
+        <w:drawing>
+          <wp:anchor distT="0" distB="0" distL="114300" distR="114300" simplePos="0" relativeHeight="251658240" behindDoc="0" locked="0" layoutInCell="1" allowOverlap="1">
+            <wp:simplePos x="0" y="0"/>
+            <wp:positionH relativeFrom="margin">
+              <wp:posOffset>2541179</wp:posOffset>
+            </wp:positionH>
+            <wp:positionV relativeFrom="margin">
+              <wp:posOffset>2277927</wp:posOffset>
+            </wp:positionV>
+            <wp:extent cx="3751580" cy="5354955"/>
+            <wp:effectExtent l="0" t="0" r="1270" b="0"/>
+            <wp:wrapSquare wrapText="bothSides"/>
+            <wp:docPr id="1" name="Image 1"/>
+            <wp:cNvGraphicFramePr>
+              <a:graphicFrameLocks xmlns:a="http://schemas.openxmlformats.org/drawingml/2006/main" noChangeAspect="1"/>
+            </wp:cNvGraphicFramePr>
+            <a:graphic xmlns:a="http://schemas.openxmlformats.org/drawingml/2006/main">
+              <a:graphicData uri="http://schemas.openxmlformats.org/drawingml/2006/picture">
+                <pic:pic xmlns:pic="http://schemas.openxmlformats.org/drawingml/2006/picture">
+                  <pic:nvPicPr>
+                    <pic:cNvPr id="0" name="Picture 1"/>
+                    <pic:cNvPicPr>
+                      <a:picLocks noChangeAspect="1" noChangeArrowheads="1"/>
+                    </pic:cNvPicPr>
+                  </pic:nvPicPr>
+                  <pic:blipFill>
+                    <a:blip r:embed="rId4" cstate="print">
+                      <a:extLst>
+                        <a:ext uri="{28A0092B-C50C-407E-A947-70E740481C1C}">
+                          <a14:useLocalDpi xmlns:a14="http://schemas.microsoft.com/office/drawing/2010/main" val="0"/>
+                        </a:ext>
+                      </a:extLst>
+                    </a:blip>
+                    <a:srcRect/>
+                    <a:stretch>
+                      <a:fillRect/>
+                    </a:stretch>
+                  </pic:blipFill>
+                  <pic:spPr bwMode="auto">
+                    <a:xfrm>
+                      <a:off x="0" y="0"/>
+                      <a:ext cx="3751580" cy="5354955"/>
+                    </a:xfrm>
+                    <a:prstGeom prst="rect">
+                      <a:avLst/>
+                    </a:prstGeom>
+                    <a:noFill/>
+                    <a:ln>
+                      <a:noFill/>
+                    </a:ln>
+                  </pic:spPr>
+                </pic:pic>
+              </a:graphicData>
+            </a:graphic>
+            <wp14:sizeRelH relativeFrom="margin">
+              <wp14:pctWidth>0</wp14:pctWidth>
+            </wp14:sizeRelH>
+            <wp14:sizeRelV relativeFrom="margin">
+              <wp14:pctHeight>0</wp14:pctHeight>
+            </wp14:sizeRelV>
+          </wp:anchor>
+        </w:drawing>
+      </w:r>
+      <w:r>
+        <w:rPr>
+          <w:sz w:val="28"/>
+          <w:szCs w:val="28"/>
+        </w:rPr>
+        <w:t xml:space="preserve">Il existe des fonctions plus complexes servant à diriger le robot par rapport aux lignes noires et croisement. </w:t>
+      </w:r>
+    </w:p>
+    <w:p>
+      <w:pPr>
+        <w:ind w:firstLine="708"/>
+        <w:jc w:val="both"/>
+        <w:rPr>
+          <w:sz w:val="28"/>
+          <w:szCs w:val="28"/>
+        </w:rPr>
+      </w:pPr>
+      <w:r>
+        <w:rPr>
+          <w:noProof/>
+          <w:sz w:val="28"/>
+          <w:szCs w:val="28"/>
+        </w:rPr>
+        <mc:AlternateContent>
+          <mc:Choice Requires="wps">
+            <w:drawing>
+              <wp:anchor distT="0" distB="0" distL="114300" distR="114300" simplePos="0" relativeHeight="251666432" behindDoc="0" locked="0" layoutInCell="1" allowOverlap="1">
+                <wp:simplePos x="0" y="0"/>
+                <wp:positionH relativeFrom="column">
+                  <wp:posOffset>1547585</wp:posOffset>
+                </wp:positionH>
+                <wp:positionV relativeFrom="paragraph">
+                  <wp:posOffset>491671</wp:posOffset>
+                </wp:positionV>
+                <wp:extent cx="250372" cy="250371"/>
+                <wp:effectExtent l="0" t="0" r="16510" b="16510"/>
+                <wp:wrapNone/>
+                <wp:docPr id="6" name="Rectangle 6"/>
+                <wp:cNvGraphicFramePr/>
+                <a:graphic xmlns:a="http://schemas.openxmlformats.org/drawingml/2006/main">
+                  <a:graphicData uri="http://schemas.microsoft.com/office/word/2010/wordprocessingShape">
+                    <wps:wsp>
+                      <wps:cNvSpPr/>
+                      <wps:spPr>
+                        <a:xfrm>
+                          <a:off x="0" y="0"/>
+                          <a:ext cx="250372" cy="250371"/>
+                        </a:xfrm>
+                        <a:prstGeom prst="rect">
+                          <a:avLst/>
+                        </a:prstGeom>
+                        <a:solidFill>
+                          <a:srgbClr val="FF0000"/>
+                        </a:solidFill>
+                      </wps:spPr>
+                      <wps:style>
+                        <a:lnRef idx="2">
+                          <a:schemeClr val="accent1">
+                            <a:shade val="50000"/>
+                          </a:schemeClr>
+                        </a:lnRef>
+                        <a:fillRef idx="1">
+                          <a:schemeClr val="accent1"/>
+                        </a:fillRef>
+                        <a:effectRef idx="0">
+                          <a:schemeClr val="accent1"/>
+                        </a:effectRef>
+                        <a:fontRef idx="minor">
+                          <a:schemeClr val="lt1"/>
+                        </a:fontRef>
+                      </wps:style>
+                      <wps:bodyPr rot="0" spcFirstLastPara="0" vertOverflow="overflow" horzOverflow="overflow" vert="horz" wrap="square" lIns="91440" tIns="45720" rIns="91440" bIns="45720" numCol="1" spcCol="0" rtlCol="0" fromWordArt="0" anchor="ctr" anchorCtr="0" forceAA="0" compatLnSpc="1">
+                        <a:prstTxWarp prst="textNoShape">
+                          <a:avLst/>
+                        </a:prstTxWarp>
+                        <a:noAutofit/>
+                      </wps:bodyPr>
+                    </wps:wsp>
+                  </a:graphicData>
+                </a:graphic>
+              </wp:anchor>
+            </w:drawing>
+          </mc:Choice>
+          <mc:Fallback>
+            <w:pict>
+              <v:rect w14:anchorId="3F386F71" id="Rectangle 6" o:spid="_x0000_s1026" style="position:absolute;margin-left:121.85pt;margin-top:38.7pt;width:19.7pt;height:19.7pt;z-index:251666432;visibility:visible;mso-wrap-style:square;mso-wrap-distance-left:9pt;mso-wrap-distance-top:0;mso-wrap-distance-right:9pt;mso-wrap-distance-bottom:0;mso-position-horizontal:absolute;mso-position-horizontal-relative:text;mso-position-vertical:absolute;mso-position-vertical-relative:text;v-text-anchor:middle" o:gfxdata="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" fillcolor="red" strokecolor="#1f3763 [1604]" strokeweight="1pt"/>
+            </w:pict>
+          </mc:Fallback>
+        </mc:AlternateContent>
+      </w:r>
+      <w:r>
+        <w:rPr>
+          <w:sz w:val="28"/>
+          <w:szCs w:val="28"/>
+        </w:rPr>
+        <w:t xml:space="preserve">La figure 1 montre la fonction </w:t>
+      </w:r>
+      <w:proofErr w:type="spellStart"/>
+      <w:proofErr w:type="gramStart"/>
+      <w:r>
+        <w:rPr>
+          <w:sz w:val="28"/>
+          <w:szCs w:val="28"/>
+        </w:rPr>
+        <w:t>GoToCross</w:t>
+      </w:r>
+      <w:proofErr w:type="spellEnd"/>
+      <w:r>
+        <w:rPr>
+          <w:sz w:val="28"/>
+          <w:szCs w:val="28"/>
+        </w:rPr>
+        <w:t>(</w:t>
+      </w:r>
+      <w:proofErr w:type="gramEnd"/>
+      <w:r>
+        <w:rPr>
+          <w:sz w:val="28"/>
+          <w:szCs w:val="28"/>
+        </w:rPr>
+        <w:t>). Ces capteurs infrarouges            servent à suivre la ligne avec une légère régulation.</w:t>
+      </w:r>
+      <w:r>
+        <w:rPr>
+          <w:sz w:val="28"/>
+          <w:szCs w:val="28"/>
+        </w:rPr>
+        <w:t xml:space="preserve"> Dès que les deux sont sur une ligne noire, la boucle se stoppe.</w:t>
+      </w:r>
+    </w:p>
+    <w:p>
+      <w:pPr>
+        <w:ind w:firstLine="708"/>
+        <w:jc w:val="both"/>
+        <w:rPr>
+          <w:sz w:val="28"/>
+          <w:szCs w:val="28"/>
+        </w:rPr>
+      </w:pPr>
+      <w:r>
+        <w:rPr>
+          <w:sz w:val="28"/>
+          <w:szCs w:val="28"/>
+        </w:rPr>
+        <w:t xml:space="preserve"> Pour la figure 2, c’est le capteur près du centre de rotation du robot qui termine la boucle, la fonction est </w:t>
+      </w:r>
+      <w:proofErr w:type="gramStart"/>
+      <w:r>
+        <w:rPr>
+          <w:sz w:val="28"/>
+          <w:szCs w:val="28"/>
+        </w:rPr>
+        <w:t>Center(</w:t>
+      </w:r>
+      <w:proofErr w:type="gramEnd"/>
+      <w:r>
+        <w:rPr>
+          <w:sz w:val="28"/>
+          <w:szCs w:val="28"/>
+        </w:rPr>
+        <w:t>).</w:t>
+      </w:r>
+    </w:p>
+    <w:p>
+      <w:pPr>
+        <w:ind w:firstLine="708"/>
+        <w:jc w:val="both"/>
+        <w:rPr>
+          <w:sz w:val="28"/>
+          <w:szCs w:val="28"/>
+        </w:rPr>
+      </w:pPr>
+      <w:r>
+        <w:rPr>
+          <w:sz w:val="28"/>
+          <w:szCs w:val="28"/>
+        </w:rPr>
+        <w:t xml:space="preserve">En figure 3, on tourne jusqu’à la prochaine ligne pour effectuer un virage, ce sont deux fonctions appelés </w:t>
+      </w:r>
+      <w:proofErr w:type="spellStart"/>
+      <w:proofErr w:type="gramStart"/>
+      <w:r>
+        <w:rPr>
+          <w:sz w:val="28"/>
+          <w:szCs w:val="28"/>
+        </w:rPr>
+        <w:t>CrossLeft</w:t>
+      </w:r>
+      <w:proofErr w:type="spellEnd"/>
+      <w:r>
+        <w:rPr>
+          <w:sz w:val="28"/>
+          <w:szCs w:val="28"/>
+        </w:rPr>
+        <w:t>(</w:t>
+      </w:r>
+      <w:proofErr w:type="gramEnd"/>
+      <w:r>
+        <w:rPr>
+          <w:sz w:val="28"/>
+          <w:szCs w:val="28"/>
+        </w:rPr>
+        <w:t xml:space="preserve">) et </w:t>
+      </w:r>
+      <w:proofErr w:type="spellStart"/>
+      <w:r>
+        <w:rPr>
+          <w:sz w:val="28"/>
+          <w:szCs w:val="28"/>
+        </w:rPr>
+        <w:t>CrossRight</w:t>
+      </w:r>
+      <w:proofErr w:type="spellEnd"/>
+      <w:r>
+        <w:rPr>
+          <w:sz w:val="28"/>
+          <w:szCs w:val="28"/>
+        </w:rPr>
+        <w:t xml:space="preserve">(). </w:t>
+      </w:r>
+    </w:p>
+    <w:p>
+      <w:pPr>
+        <w:ind w:firstLine="708"/>
+        <w:jc w:val="both"/>
+        <w:rPr>
+          <w:sz w:val="28"/>
+          <w:szCs w:val="28"/>
+        </w:rPr>
+      </w:pPr>
+      <w:r>
+        <w:rPr>
+          <w:sz w:val="28"/>
+          <w:szCs w:val="28"/>
+        </w:rPr>
+        <w:t>La figure 4 illustre d’autres fonctions permettant de rejoindre une ligne, le fait d’avoir deux capteurs suiveurs de ligne est dans ce cas très avantageux.</w:t>
+      </w:r>
+    </w:p>
+    <w:p>
+      <w:pPr>
+        <w:jc w:val="both"/>
+        <w:rPr>
+          <w:sz w:val="28"/>
+          <w:szCs w:val="28"/>
+        </w:rPr>
+      </w:pPr>
+    </w:p>
+    <w:p>
+      <w:pPr>
+        <w:ind w:firstLine="708"/>
+        <w:jc w:val="both"/>
+        <w:rPr>
+          <w:sz w:val="28"/>
+          <w:szCs w:val="28"/>
+        </w:rPr>
+      </w:pPr>
+      <w:r>
+        <w:rPr>
+          <w:noProof/>
+          <w:sz w:val="28"/>
+          <w:szCs w:val="28"/>
+        </w:rPr>
+        <w:lastRenderedPageBreak/>
+        <mc:AlternateContent>
+          <mc:Choice Requires="wps">
+            <w:drawing>
+              <wp:anchor distT="0" distB="0" distL="114300" distR="114300" simplePos="0" relativeHeight="251668480" behindDoc="0" locked="0" layoutInCell="1" allowOverlap="1">
+                <wp:simplePos x="0" y="0"/>
+                <wp:positionH relativeFrom="column">
+                  <wp:posOffset>2353673</wp:posOffset>
+                </wp:positionH>
+                <wp:positionV relativeFrom="paragraph">
+                  <wp:posOffset>231140</wp:posOffset>
+                </wp:positionV>
+                <wp:extent cx="250372" cy="250372"/>
+                <wp:effectExtent l="0" t="0" r="16510" b="16510"/>
+                <wp:wrapNone/>
+                <wp:docPr id="8" name="Ellipse 8"/>
+                <wp:cNvGraphicFramePr/>
+                <a:graphic xmlns:a="http://schemas.openxmlformats.org/drawingml/2006/main">
+                  <a:graphicData uri="http://schemas.microsoft.com/office/word/2010/wordprocessingShape">
+                    <wps:wsp>
+                      <wps:cNvSpPr/>
+                      <wps:spPr>
+                        <a:xfrm>
+                          <a:off x="0" y="0"/>
+                          <a:ext cx="250372" cy="250372"/>
+                        </a:xfrm>
+                        <a:prstGeom prst="ellipse">
+                          <a:avLst/>
+                        </a:prstGeom>
+                        <a:solidFill>
+                          <a:srgbClr val="FF0000"/>
+                        </a:solidFill>
+                      </wps:spPr>
+                      <wps:style>
+                        <a:lnRef idx="2">
+                          <a:schemeClr val="accent1">
+                            <a:shade val="50000"/>
+                          </a:schemeClr>
+                        </a:lnRef>
+                        <a:fillRef idx="1">
+                          <a:schemeClr val="accent1"/>
+                        </a:fillRef>
+                        <a:effectRef idx="0">
+                          <a:schemeClr val="accent1"/>
+                        </a:effectRef>
+                        <a:fontRef idx="minor">
+                          <a:schemeClr val="lt1"/>
+                        </a:fontRef>
+                      </wps:style>
+                      <wps:bodyPr rot="0" spcFirstLastPara="0" vertOverflow="overflow" horzOverflow="overflow" vert="horz" wrap="square" lIns="91440" tIns="45720" rIns="91440" bIns="45720" numCol="1" spcCol="0" rtlCol="0" fromWordArt="0" anchor="ctr" anchorCtr="0" forceAA="0" compatLnSpc="1">
+                        <a:prstTxWarp prst="textNoShape">
+                          <a:avLst/>
+                        </a:prstTxWarp>
+                        <a:noAutofit/>
+                      </wps:bodyPr>
+                    </wps:wsp>
+                  </a:graphicData>
+                </a:graphic>
+                <wp14:sizeRelH relativeFrom="margin">
+                  <wp14:pctWidth>0</wp14:pctWidth>
+                </wp14:sizeRelH>
+                <wp14:sizeRelV relativeFrom="margin">
+                  <wp14:pctHeight>0</wp14:pctHeight>
+                </wp14:sizeRelV>
+              </wp:anchor>
+            </w:drawing>
+          </mc:Choice>
+          <mc:Fallback>
+            <w:pict>
+              <v:oval w14:anchorId="28DA0AF1" id="Ellipse 8" o:spid="_x0000_s1026" style="position:absolute;margin-left:185.35pt;margin-top:18.2pt;width:19.7pt;height:19.7pt;z-index:251668480;visibility:visible;mso-wrap-style:square;mso-width-percent:0;mso-height-percent:0;mso-wrap-distance-left:9pt;mso-wrap-distance-top:0;mso-wrap-distance-right:9pt;mso-wrap-distance-bottom:0;mso-position-horizontal:absolute;mso-position-horizontal-relative:text;mso-position-vertical:absolute;mso-position-vertical-relative:text;mso-width-percent:0;mso-height-percent:0;mso-width-relative:margin;mso-height-relative:margin;v-text-anchor:middle" o:gfxdata="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" fillcolor="red" strokecolor="#1f3763 [1604]" strokeweight="1pt">
+                <v:stroke joinstyle="miter"/>
+              </v:oval>
+            </w:pict>
+          </mc:Fallback>
+        </mc:AlternateContent>
+      </w:r>
+      <w:r>
+        <w:rPr>
+          <w:noProof/>
+          <w:sz w:val="28"/>
+          <w:szCs w:val="28"/>
+        </w:rPr>
+        <w:drawing>
+          <wp:anchor distT="0" distB="0" distL="114300" distR="114300" simplePos="0" relativeHeight="251667456" behindDoc="0" locked="0" layoutInCell="1" allowOverlap="1">
+            <wp:simplePos x="0" y="0"/>
+            <wp:positionH relativeFrom="margin">
+              <wp:posOffset>3069771</wp:posOffset>
+            </wp:positionH>
+            <wp:positionV relativeFrom="margin">
+              <wp:posOffset>-163285</wp:posOffset>
+            </wp:positionV>
+            <wp:extent cx="3037205" cy="8164195"/>
+            <wp:effectExtent l="0" t="0" r="0" b="8255"/>
+            <wp:wrapSquare wrapText="bothSides"/>
+            <wp:docPr id="7" name="Image 7"/>
+            <wp:cNvGraphicFramePr>
+              <a:graphicFrameLocks xmlns:a="http://schemas.openxmlformats.org/drawingml/2006/main" noChangeAspect="1"/>
+            </wp:cNvGraphicFramePr>
+            <a:graphic xmlns:a="http://schemas.openxmlformats.org/drawingml/2006/main">
+              <a:graphicData uri="http://schemas.openxmlformats.org/drawingml/2006/picture">
+                <pic:pic xmlns:pic="http://schemas.openxmlformats.org/drawingml/2006/picture">
+                  <pic:nvPicPr>
+                    <pic:cNvPr id="0" name="Picture 2"/>
+                    <pic:cNvPicPr>
+                      <a:picLocks noChangeAspect="1" noChangeArrowheads="1"/>
+                    </pic:cNvPicPr>
+                  </pic:nvPicPr>
+                  <pic:blipFill>
+                    <a:blip r:embed="rId5" cstate="print">
+                      <a:extLst>
+                        <a:ext uri="{28A0092B-C50C-407E-A947-70E740481C1C}">
+                          <a14:useLocalDpi xmlns:a14="http://schemas.microsoft.com/office/drawing/2010/main" val="0"/>
+                        </a:ext>
+                      </a:extLst>
+                    </a:blip>
+                    <a:srcRect/>
+                    <a:stretch>
+                      <a:fillRect/>
+                    </a:stretch>
+                  </pic:blipFill>
+                  <pic:spPr bwMode="auto">
+                    <a:xfrm>
+                      <a:off x="0" y="0"/>
+                      <a:ext cx="3037205" cy="8164195"/>
+                    </a:xfrm>
+                    <a:prstGeom prst="rect">
+                      <a:avLst/>
+                    </a:prstGeom>
+                    <a:noFill/>
+                    <a:ln>
+                      <a:noFill/>
+                    </a:ln>
+                  </pic:spPr>
+                </pic:pic>
+              </a:graphicData>
+            </a:graphic>
+          </wp:anchor>
+        </w:drawing>
+      </w:r>
+      <w:r>
+        <w:rPr>
+          <w:sz w:val="28"/>
+          <w:szCs w:val="28"/>
+        </w:rPr>
+        <w:t xml:space="preserve">Pour le repérage des palets, on utilise le capteur de distance </w:t>
+      </w:r>
+      <w:r>
+        <w:rPr>
+          <w:sz w:val="28"/>
+          <w:szCs w:val="28"/>
+        </w:rPr>
+        <w:tab/>
+      </w:r>
+      <w:r>
+        <w:rPr>
+          <w:sz w:val="28"/>
+          <w:szCs w:val="28"/>
+        </w:rPr>
+        <w:tab/>
+        <w:t xml:space="preserve">pour avoir l’information de la présence du palet dans la réserve de tir. </w:t>
+      </w:r>
+    </w:p>
+    <w:p>
+      <w:pPr>
+        <w:ind w:firstLine="708"/>
+        <w:jc w:val="both"/>
+        <w:rPr>
+          <w:sz w:val="28"/>
+          <w:szCs w:val="28"/>
+        </w:rPr>
+      </w:pPr>
+      <w:r>
+        <w:rPr>
+          <w:noProof/>
+          <w:sz w:val="28"/>
+          <w:szCs w:val="28"/>
+        </w:rPr>
+        <mc:AlternateContent>
+          <mc:Choice Requires="wps">
+            <w:drawing>
+              <wp:anchor distT="0" distB="0" distL="114300" distR="114300" simplePos="0" relativeHeight="251669504" behindDoc="0" locked="0" layoutInCell="1" allowOverlap="1">
+                <wp:simplePos x="0" y="0"/>
+                <wp:positionH relativeFrom="column">
+                  <wp:posOffset>2113280</wp:posOffset>
+                </wp:positionH>
+                <wp:positionV relativeFrom="paragraph">
+                  <wp:posOffset>1152979</wp:posOffset>
+                </wp:positionV>
+                <wp:extent cx="272143" cy="272143"/>
+                <wp:effectExtent l="0" t="0" r="13970" b="13970"/>
+                <wp:wrapNone/>
+                <wp:docPr id="9" name="Rectangle 9"/>
+                <wp:cNvGraphicFramePr/>
+                <a:graphic xmlns:a="http://schemas.openxmlformats.org/drawingml/2006/main">
+                  <a:graphicData uri="http://schemas.microsoft.com/office/word/2010/wordprocessingShape">
+                    <wps:wsp>
+                      <wps:cNvSpPr/>
+                      <wps:spPr>
+                        <a:xfrm>
+                          <a:off x="0" y="0"/>
+                          <a:ext cx="272143" cy="272143"/>
+                        </a:xfrm>
+                        <a:prstGeom prst="rect">
+                          <a:avLst/>
+                        </a:prstGeom>
+                        <a:solidFill>
+                          <a:srgbClr val="FF0000"/>
+                        </a:solidFill>
+                      </wps:spPr>
+                      <wps:style>
+                        <a:lnRef idx="2">
+                          <a:schemeClr val="accent1">
+                            <a:shade val="50000"/>
+                          </a:schemeClr>
+                        </a:lnRef>
+                        <a:fillRef idx="1">
+                          <a:schemeClr val="accent1"/>
+                        </a:fillRef>
+                        <a:effectRef idx="0">
+                          <a:schemeClr val="accent1"/>
+                        </a:effectRef>
+                        <a:fontRef idx="minor">
+                          <a:schemeClr val="lt1"/>
+                        </a:fontRef>
+                      </wps:style>
+                      <wps:bodyPr rot="0" spcFirstLastPara="0" vertOverflow="overflow" horzOverflow="overflow" vert="horz" wrap="square" lIns="91440" tIns="45720" rIns="91440" bIns="45720" numCol="1" spcCol="0" rtlCol="0" fromWordArt="0" anchor="ctr" anchorCtr="0" forceAA="0" compatLnSpc="1">
+                        <a:prstTxWarp prst="textNoShape">
+                          <a:avLst/>
+                        </a:prstTxWarp>
+                        <a:noAutofit/>
+                      </wps:bodyPr>
+                    </wps:wsp>
+                  </a:graphicData>
+                </a:graphic>
+              </wp:anchor>
+            </w:drawing>
+          </mc:Choice>
+          <mc:Fallback>
+            <w:pict>
+              <v:rect w14:anchorId="6F3C2F74" id="Rectangle 9" o:spid="_x0000_s1026" style="position:absolute;margin-left:166.4pt;margin-top:90.8pt;width:21.45pt;height:21.45pt;z-index:251669504;visibility:visible;mso-wrap-style:square;mso-wrap-distance-left:9pt;mso-wrap-distance-top:0;mso-wrap-distance-right:9pt;mso-wrap-distance-bottom:0;mso-position-horizontal:absolute;mso-position-horizontal-relative:text;mso-position-vertical:absolute;mso-position-vertical-relative:text;v-text-anchor:middle" o:gfxdata="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" fillcolor="red" strokecolor="#1f3763 [1604]" strokeweight="1pt"/>
+            </w:pict>
+          </mc:Fallback>
+        </mc:AlternateContent>
+      </w:r>
+      <w:r>
+        <w:rPr>
+          <w:sz w:val="28"/>
+          <w:szCs w:val="28"/>
+        </w:rPr>
+        <w:t>L’avancée du robot permet d’écarter des palets. Sur les côtés du robot, des languettes rouges sont rabattues par la présence d’un palet. La présence de ce dernier est remarquée par un capteur infrarouge</w:t>
+      </w:r>
+      <w:r>
+        <w:rPr>
+          <w:sz w:val="28"/>
+          <w:szCs w:val="28"/>
+        </w:rPr>
+        <w:tab/>
+      </w:r>
+      <w:r>
+        <w:rPr>
+          <w:sz w:val="28"/>
+          <w:szCs w:val="28"/>
+        </w:rPr>
+        <w:tab/>
+        <w:t xml:space="preserve">. </w:t>
+      </w:r>
+    </w:p>
+    <w:p>
+      <w:pPr>
+        <w:jc w:val="both"/>
+        <w:rPr>
+          <w:sz w:val="28"/>
+          <w:szCs w:val="28"/>
+        </w:rPr>
+      </w:pPr>
+    </w:p>
+    <w:p>
+      <w:pPr>
+        <w:jc w:val="both"/>
+        <w:rPr>
+          <w:sz w:val="28"/>
+          <w:szCs w:val="28"/>
+        </w:rPr>
+      </w:pPr>
+    </w:p>
+    <w:p>
+      <w:pPr>
+        <w:jc w:val="both"/>
+        <w:rPr>
+          <w:sz w:val="28"/>
+          <w:szCs w:val="28"/>
+        </w:rPr>
+      </w:pPr>
+    </w:p>
+    <w:p>
+      <w:pPr>
+        <w:jc w:val="both"/>
+        <w:rPr>
+          <w:sz w:val="28"/>
+          <w:szCs w:val="28"/>
+        </w:rPr>
+      </w:pPr>
+    </w:p>
+    <w:p>
+      <w:pPr>
+        <w:jc w:val="both"/>
+        <w:rPr>
+          <w:sz w:val="28"/>
+          <w:szCs w:val="28"/>
+        </w:rPr>
+      </w:pPr>
+    </w:p>
+    <w:p>
+      <w:pPr>
+        <w:jc w:val="both"/>
+        <w:rPr>
+          <w:sz w:val="28"/>
+          <w:szCs w:val="28"/>
+        </w:rPr>
+      </w:pPr>
+    </w:p>
+    <w:p>
+      <w:pPr>
+        <w:ind w:firstLine="708"/>
+        <w:jc w:val="both"/>
+        <w:rPr>
+          <w:sz w:val="28"/>
+          <w:szCs w:val="28"/>
+        </w:rPr>
+      </w:pPr>
+      <w:r>
+        <w:rPr>
+          <w:sz w:val="28"/>
+          <w:szCs w:val="28"/>
+        </w:rPr>
+        <w:t>Après la détection, une manœuvre purement séquentielle peut se déclencher (</w:t>
+      </w:r>
+      <w:proofErr w:type="spellStart"/>
+      <w:r>
+        <w:rPr>
+          <w:sz w:val="28"/>
+          <w:szCs w:val="28"/>
+        </w:rPr>
+        <w:t>TakePRight</w:t>
+      </w:r>
+      <w:proofErr w:type="spellEnd"/>
+      <w:r>
+        <w:rPr>
+          <w:sz w:val="28"/>
+          <w:szCs w:val="28"/>
+        </w:rPr>
+        <w:t>(</w:t>
+      </w:r>
+      <w:proofErr w:type="gramStart"/>
+      <w:r>
+        <w:rPr>
+          <w:sz w:val="28"/>
+          <w:szCs w:val="28"/>
+        </w:rPr>
+        <w:t>),</w:t>
+      </w:r>
+      <w:proofErr w:type="spellStart"/>
+      <w:r>
+        <w:rPr>
+          <w:sz w:val="28"/>
+          <w:szCs w:val="28"/>
+        </w:rPr>
+        <w:t>TakeP</w:t>
+      </w:r>
+      <w:r>
+        <w:rPr>
+          <w:sz w:val="28"/>
+          <w:szCs w:val="28"/>
+        </w:rPr>
+        <w:t>Left</w:t>
+      </w:r>
+      <w:proofErr w:type="spellEnd"/>
+      <w:proofErr w:type="gramEnd"/>
+      <w:r>
+        <w:rPr>
+          <w:sz w:val="28"/>
+          <w:szCs w:val="28"/>
+        </w:rPr>
+        <w:t>()</w:t>
+      </w:r>
+      <w:r>
+        <w:rPr>
+          <w:sz w:val="28"/>
+          <w:szCs w:val="28"/>
+        </w:rPr>
+        <w:t>).</w:t>
+      </w:r>
+    </w:p>
+    <w:p>
+      <w:pPr>
+        <w:ind w:firstLine="708"/>
+        <w:jc w:val="both"/>
+        <w:rPr>
+          <w:sz w:val="28"/>
+          <w:szCs w:val="28"/>
+        </w:rPr>
+      </w:pPr>
+      <w:r>
+        <w:rPr>
+          <w:sz w:val="28"/>
+          <w:szCs w:val="28"/>
+        </w:rPr>
+        <w:t xml:space="preserve">Un recul est préféré car il s’agit d’avoir une position </w:t>
+      </w:r>
+      <w:proofErr w:type="gramStart"/>
+      <w:r>
+        <w:rPr>
+          <w:sz w:val="28"/>
+          <w:szCs w:val="28"/>
+        </w:rPr>
+        <w:t>a</w:t>
+      </w:r>
+      <w:proofErr w:type="gramEnd"/>
+      <w:r>
+        <w:rPr>
+          <w:sz w:val="28"/>
+          <w:szCs w:val="28"/>
+        </w:rPr>
+        <w:t xml:space="preserve"> peu près identique au moment de la détection et à la fin de la manœuvre afin que la position du robot ne soit pas perdue dans le programme.</w:t>
+      </w:r>
+    </w:p>
+    <w:p>
+      <w:pPr>
+        <w:jc w:val="both"/>
+        <w:rPr>
+          <w:sz w:val="28"/>
+          <w:szCs w:val="28"/>
+        </w:rPr>
+      </w:pPr>
+    </w:p>
+    <w:p>
+      <w:pPr>
+        <w:jc w:val="both"/>
+        <w:rPr>
+          <w:sz w:val="28"/>
+          <w:szCs w:val="28"/>
+        </w:rPr>
+      </w:pPr>
+    </w:p>
+    <w:p>
+      <w:pPr>
+        <w:jc w:val="both"/>
+        <w:rPr>
+          <w:sz w:val="28"/>
+          <w:szCs w:val="28"/>
+        </w:rPr>
+      </w:pPr>
+    </w:p>
+    <w:p>
+      <w:pPr>
+        <w:jc w:val="both"/>
+        <w:rPr>
+          <w:sz w:val="28"/>
+          <w:szCs w:val="28"/>
+        </w:rPr>
+      </w:pPr>
       <w:bookmarkStart w:id="0" w:name="_GoBack"/>
       <w:bookmarkEnd w:id="0"/>
+    </w:p>
+    <w:p>
+      <w:pPr>
+        <w:ind w:firstLine="708"/>
+        <w:jc w:val="both"/>
+        <w:rPr>
+          <w:sz w:val="28"/>
+          <w:szCs w:val="28"/>
+        </w:rPr>
+      </w:pPr>
+      <w:r>
+        <w:rPr>
+          <w:noProof/>
+          <w:sz w:val="28"/>
+          <w:szCs w:val="28"/>
+        </w:rPr>
+        <w:lastRenderedPageBreak/>
+        <w:drawing>
+          <wp:anchor distT="0" distB="0" distL="114300" distR="114300" simplePos="0" relativeHeight="251673600" behindDoc="0" locked="0" layoutInCell="1" allowOverlap="1">
+            <wp:simplePos x="0" y="0"/>
+            <wp:positionH relativeFrom="margin">
+              <wp:posOffset>2669449</wp:posOffset>
+            </wp:positionH>
+            <wp:positionV relativeFrom="margin">
+              <wp:posOffset>-468630</wp:posOffset>
+            </wp:positionV>
+            <wp:extent cx="2786380" cy="5179695"/>
+            <wp:effectExtent l="0" t="0" r="0" b="1905"/>
+            <wp:wrapSquare wrapText="bothSides"/>
+            <wp:docPr id="13" name="Image 13"/>
+            <wp:cNvGraphicFramePr>
+              <a:graphicFrameLocks xmlns:a="http://schemas.openxmlformats.org/drawingml/2006/main" noChangeAspect="1"/>
+            </wp:cNvGraphicFramePr>
+            <a:graphic xmlns:a="http://schemas.openxmlformats.org/drawingml/2006/main">
+              <a:graphicData uri="http://schemas.openxmlformats.org/drawingml/2006/picture">
+                <pic:pic xmlns:pic="http://schemas.openxmlformats.org/drawingml/2006/picture">
+                  <pic:nvPicPr>
+                    <pic:cNvPr id="0" name="Picture 6"/>
+                    <pic:cNvPicPr>
+                      <a:picLocks noChangeAspect="1" noChangeArrowheads="1"/>
+                    </pic:cNvPicPr>
+                  </pic:nvPicPr>
+                  <pic:blipFill>
+                    <a:blip r:embed="rId6" cstate="print">
+                      <a:extLst>
+                        <a:ext uri="{28A0092B-C50C-407E-A947-70E740481C1C}">
+                          <a14:useLocalDpi xmlns:a14="http://schemas.microsoft.com/office/drawing/2010/main" val="0"/>
+                        </a:ext>
+                      </a:extLst>
+                    </a:blip>
+                    <a:srcRect/>
+                    <a:stretch>
+                      <a:fillRect/>
+                    </a:stretch>
+                  </pic:blipFill>
+                  <pic:spPr bwMode="auto">
+                    <a:xfrm>
+                      <a:off x="0" y="0"/>
+                      <a:ext cx="2786380" cy="5179695"/>
+                    </a:xfrm>
+                    <a:prstGeom prst="rect">
+                      <a:avLst/>
+                    </a:prstGeom>
+                    <a:noFill/>
+                    <a:ln>
+                      <a:noFill/>
+                    </a:ln>
+                  </pic:spPr>
+                </pic:pic>
+              </a:graphicData>
+            </a:graphic>
+            <wp14:sizeRelH relativeFrom="margin">
+              <wp14:pctWidth>0</wp14:pctWidth>
+            </wp14:sizeRelH>
+            <wp14:sizeRelV relativeFrom="margin">
+              <wp14:pctHeight>0</wp14:pctHeight>
+            </wp14:sizeRelV>
+          </wp:anchor>
+        </w:drawing>
+      </w:r>
+      <w:r>
+        <w:rPr>
+          <w:sz w:val="28"/>
+          <w:szCs w:val="28"/>
+        </w:rPr>
+        <w:t>Le début de parcours du Robot est séquentiel, enchainant des virages, rejoindre une ligne, poursuite de ligne, centrage, etc…</w:t>
+      </w:r>
+    </w:p>
+    <w:p>
+      <w:pPr>
+        <w:jc w:val="both"/>
+        <w:rPr>
+          <w:sz w:val="28"/>
+          <w:szCs w:val="28"/>
+        </w:rPr>
+      </w:pPr>
+      <w:r>
+        <w:rPr>
+          <w:sz w:val="28"/>
+          <w:szCs w:val="28"/>
+        </w:rPr>
+        <w:t>Les deux premiers palets dont la position est connue sont cherchés et tirés dans le but.</w:t>
+      </w:r>
+    </w:p>
+    <w:p>
+      <w:pPr>
+        <w:jc w:val="both"/>
+        <w:rPr>
+          <w:sz w:val="28"/>
+          <w:szCs w:val="28"/>
+        </w:rPr>
+      </w:pPr>
+    </w:p>
+    <w:p>
+      <w:pPr>
+        <w:jc w:val="both"/>
+        <w:rPr>
+          <w:sz w:val="28"/>
+          <w:szCs w:val="28"/>
+        </w:rPr>
+      </w:pPr>
+    </w:p>
+    <w:p>
+      <w:pPr>
+        <w:jc w:val="both"/>
+        <w:rPr>
+          <w:sz w:val="28"/>
+          <w:szCs w:val="28"/>
+        </w:rPr>
+      </w:pPr>
+    </w:p>
+    <w:p>
+      <w:pPr>
+        <w:jc w:val="both"/>
+        <w:rPr>
+          <w:sz w:val="28"/>
+          <w:szCs w:val="28"/>
+        </w:rPr>
+      </w:pPr>
+    </w:p>
+    <w:p>
+      <w:pPr>
+        <w:jc w:val="both"/>
+        <w:rPr>
+          <w:sz w:val="28"/>
+          <w:szCs w:val="28"/>
+        </w:rPr>
+      </w:pPr>
+    </w:p>
+    <w:p>
+      <w:pPr>
+        <w:jc w:val="both"/>
+        <w:rPr>
+          <w:sz w:val="28"/>
+          <w:szCs w:val="28"/>
+        </w:rPr>
+      </w:pPr>
+    </w:p>
+    <w:p>
+      <w:pPr>
+        <w:jc w:val="both"/>
+        <w:rPr>
+          <w:sz w:val="28"/>
+          <w:szCs w:val="28"/>
+        </w:rPr>
+      </w:pPr>
+    </w:p>
+    <w:p>
+      <w:pPr>
+        <w:jc w:val="both"/>
+        <w:rPr>
+          <w:sz w:val="28"/>
+          <w:szCs w:val="28"/>
+        </w:rPr>
+      </w:pPr>
+    </w:p>
+    <w:p>
+      <w:pPr>
+        <w:ind w:firstLine="708"/>
+        <w:jc w:val="both"/>
+        <w:rPr>
+          <w:sz w:val="28"/>
+          <w:szCs w:val="28"/>
+        </w:rPr>
+      </w:pPr>
+      <w:r>
+        <w:rPr>
+          <w:noProof/>
+          <w:sz w:val="28"/>
+          <w:szCs w:val="28"/>
+        </w:rPr>
+        <w:drawing>
+          <wp:anchor distT="0" distB="0" distL="114300" distR="114300" simplePos="0" relativeHeight="251674624" behindDoc="0" locked="0" layoutInCell="1" allowOverlap="1">
+            <wp:simplePos x="0" y="0"/>
+            <wp:positionH relativeFrom="margin">
+              <wp:posOffset>3093448</wp:posOffset>
+            </wp:positionH>
+            <wp:positionV relativeFrom="margin">
+              <wp:posOffset>4806587</wp:posOffset>
+            </wp:positionV>
+            <wp:extent cx="2497455" cy="4392295"/>
+            <wp:effectExtent l="0" t="0" r="0" b="8255"/>
+            <wp:wrapSquare wrapText="bothSides"/>
+            <wp:docPr id="14" name="Image 14"/>
+            <wp:cNvGraphicFramePr>
+              <a:graphicFrameLocks xmlns:a="http://schemas.openxmlformats.org/drawingml/2006/main" noChangeAspect="1"/>
+            </wp:cNvGraphicFramePr>
+            <a:graphic xmlns:a="http://schemas.openxmlformats.org/drawingml/2006/main">
+              <a:graphicData uri="http://schemas.openxmlformats.org/drawingml/2006/picture">
+                <pic:pic xmlns:pic="http://schemas.openxmlformats.org/drawingml/2006/picture">
+                  <pic:nvPicPr>
+                    <pic:cNvPr id="0" name="Picture 7"/>
+                    <pic:cNvPicPr>
+                      <a:picLocks noChangeAspect="1" noChangeArrowheads="1"/>
+                    </pic:cNvPicPr>
+                  </pic:nvPicPr>
+                  <pic:blipFill>
+                    <a:blip r:embed="rId7" cstate="print">
+                      <a:extLst>
+                        <a:ext uri="{28A0092B-C50C-407E-A947-70E740481C1C}">
+                          <a14:useLocalDpi xmlns:a14="http://schemas.microsoft.com/office/drawing/2010/main" val="0"/>
+                        </a:ext>
+                      </a:extLst>
+                    </a:blip>
+                    <a:srcRect/>
+                    <a:stretch>
+                      <a:fillRect/>
+                    </a:stretch>
+                  </pic:blipFill>
+                  <pic:spPr bwMode="auto">
+                    <a:xfrm>
+                      <a:off x="0" y="0"/>
+                      <a:ext cx="2497455" cy="4392295"/>
+                    </a:xfrm>
+                    <a:prstGeom prst="rect">
+                      <a:avLst/>
+                    </a:prstGeom>
+                    <a:noFill/>
+                    <a:ln>
+                      <a:noFill/>
+                    </a:ln>
+                  </pic:spPr>
+                </pic:pic>
+              </a:graphicData>
+            </a:graphic>
+            <wp14:sizeRelH relativeFrom="margin">
+              <wp14:pctWidth>0</wp14:pctWidth>
+            </wp14:sizeRelH>
+            <wp14:sizeRelV relativeFrom="margin">
+              <wp14:pctHeight>0</wp14:pctHeight>
+            </wp14:sizeRelV>
+          </wp:anchor>
+        </w:drawing>
+      </w:r>
+      <w:r>
+        <w:rPr>
+          <w:sz w:val="28"/>
+          <w:szCs w:val="28"/>
+        </w:rPr>
+        <w:t>Une fois en position de tir après avoir tiré le deuxième palet, une boucle de recherche se déclenche</w:t>
+      </w:r>
+      <w:r>
+        <w:rPr>
+          <w:sz w:val="28"/>
+          <w:szCs w:val="28"/>
+        </w:rPr>
+        <w:t>. On suit les longues lignes noires verticales. Si une grande ne signale aucun palet ont change de parcours de recherche.</w:t>
+      </w:r>
+    </w:p>
+    <w:p>
+      <w:pPr>
+        <w:jc w:val="both"/>
+        <w:rPr>
+          <w:sz w:val="28"/>
+          <w:szCs w:val="28"/>
+        </w:rPr>
+      </w:pPr>
+      <w:r>
+        <w:rPr>
+          <w:sz w:val="28"/>
+          <w:szCs w:val="28"/>
+        </w:rPr>
+        <w:t xml:space="preserve"> </w:t>
+      </w:r>
+      <w:r>
+        <w:rPr>
+          <w:sz w:val="28"/>
+          <w:szCs w:val="28"/>
+        </w:rPr>
+        <w:tab/>
+        <w:t>Par exemple, la figure à gauche ci-dessous est le parcours suivis dans le cas où la ligne centrale est vide. Celle de droite montre deux parcours restants en fonctions de celle qui est vide.</w:t>
+      </w:r>
+    </w:p>
+    <w:p>
+      <w:pPr>
+        <w:jc w:val="both"/>
+        <w:rPr>
+          <w:sz w:val="28"/>
+          <w:szCs w:val="28"/>
+        </w:rPr>
+      </w:pPr>
+    </w:p>
+    <w:p>
+      <w:pPr>
+        <w:jc w:val="both"/>
+        <w:rPr>
+          <w:sz w:val="28"/>
+          <w:szCs w:val="28"/>
+        </w:rPr>
+      </w:pPr>
+    </w:p>
+    <w:p>
+      <w:pPr>
+        <w:jc w:val="both"/>
+        <w:rPr>
+          <w:sz w:val="28"/>
+          <w:szCs w:val="28"/>
+        </w:rPr>
+      </w:pPr>
+    </w:p>
+    <w:p>
+      <w:pPr>
+        <w:jc w:val="both"/>
+        <w:rPr>
+          <w:sz w:val="28"/>
+          <w:szCs w:val="28"/>
+        </w:rPr>
+      </w:pPr>
+      <w:r>
+        <w:rPr>
+          <w:noProof/>
+          <w:sz w:val="28"/>
+          <w:szCs w:val="28"/>
+        </w:rPr>
+        <w:drawing>
+          <wp:anchor distT="0" distB="0" distL="114300" distR="114300" simplePos="0" relativeHeight="251671552" behindDoc="0" locked="0" layoutInCell="1" allowOverlap="1">
+            <wp:simplePos x="0" y="0"/>
+            <wp:positionH relativeFrom="margin">
+              <wp:posOffset>1258389</wp:posOffset>
+            </wp:positionH>
+            <wp:positionV relativeFrom="margin">
+              <wp:posOffset>7303498</wp:posOffset>
+            </wp:positionV>
+            <wp:extent cx="928370" cy="1632585"/>
+            <wp:effectExtent l="0" t="0" r="5080" b="5715"/>
+            <wp:wrapSquare wrapText="bothSides"/>
+            <wp:docPr id="11" name="Image 11"/>
+            <wp:cNvGraphicFramePr>
+              <a:graphicFrameLocks xmlns:a="http://schemas.openxmlformats.org/drawingml/2006/main" noChangeAspect="1"/>
+            </wp:cNvGraphicFramePr>
+            <a:graphic xmlns:a="http://schemas.openxmlformats.org/drawingml/2006/main">
+              <a:graphicData uri="http://schemas.openxmlformats.org/drawingml/2006/picture">
+                <pic:pic xmlns:pic="http://schemas.openxmlformats.org/drawingml/2006/picture">
+                  <pic:nvPicPr>
+                    <pic:cNvPr id="0" name="Picture 4"/>
+                    <pic:cNvPicPr>
+                      <a:picLocks noChangeAspect="1" noChangeArrowheads="1"/>
+                    </pic:cNvPicPr>
+                  </pic:nvPicPr>
+                  <pic:blipFill>
+                    <a:blip r:embed="rId8" cstate="print">
+                      <a:extLst>
+                        <a:ext uri="{28A0092B-C50C-407E-A947-70E740481C1C}">
+                          <a14:useLocalDpi xmlns:a14="http://schemas.microsoft.com/office/drawing/2010/main" val="0"/>
+                        </a:ext>
+                      </a:extLst>
+                    </a:blip>
+                    <a:srcRect/>
+                    <a:stretch>
+                      <a:fillRect/>
+                    </a:stretch>
+                  </pic:blipFill>
+                  <pic:spPr bwMode="auto">
+                    <a:xfrm>
+                      <a:off x="0" y="0"/>
+                      <a:ext cx="928370" cy="1632585"/>
+                    </a:xfrm>
+                    <a:prstGeom prst="rect">
+                      <a:avLst/>
+                    </a:prstGeom>
+                    <a:noFill/>
+                    <a:ln>
+                      <a:noFill/>
+                    </a:ln>
+                  </pic:spPr>
+                </pic:pic>
+              </a:graphicData>
+            </a:graphic>
+            <wp14:sizeRelH relativeFrom="margin">
+              <wp14:pctWidth>0</wp14:pctWidth>
+            </wp14:sizeRelH>
+            <wp14:sizeRelV relativeFrom="margin">
+              <wp14:pctHeight>0</wp14:pctHeight>
+            </wp14:sizeRelV>
+          </wp:anchor>
+        </w:drawing>
+      </w:r>
+      <w:r>
+        <w:rPr>
+          <w:noProof/>
+          <w:sz w:val="28"/>
+          <w:szCs w:val="28"/>
+        </w:rPr>
+        <w:drawing>
+          <wp:anchor distT="0" distB="0" distL="114300" distR="114300" simplePos="0" relativeHeight="251670528" behindDoc="0" locked="0" layoutInCell="1" allowOverlap="1">
+            <wp:simplePos x="0" y="0"/>
+            <wp:positionH relativeFrom="margin">
+              <wp:align>left</wp:align>
+            </wp:positionH>
+            <wp:positionV relativeFrom="page">
+              <wp:posOffset>8153400</wp:posOffset>
+            </wp:positionV>
+            <wp:extent cx="990247" cy="1741714"/>
+            <wp:effectExtent l="0" t="0" r="635" b="0"/>
+            <wp:wrapSquare wrapText="bothSides"/>
+            <wp:docPr id="10" name="Image 10"/>
+            <wp:cNvGraphicFramePr>
+              <a:graphicFrameLocks xmlns:a="http://schemas.openxmlformats.org/drawingml/2006/main" noChangeAspect="1"/>
+            </wp:cNvGraphicFramePr>
+            <a:graphic xmlns:a="http://schemas.openxmlformats.org/drawingml/2006/main">
+              <a:graphicData uri="http://schemas.openxmlformats.org/drawingml/2006/picture">
+                <pic:pic xmlns:pic="http://schemas.openxmlformats.org/drawingml/2006/picture">
+                  <pic:nvPicPr>
+                    <pic:cNvPr id="0" name="Picture 3"/>
+                    <pic:cNvPicPr>
+                      <a:picLocks noChangeAspect="1" noChangeArrowheads="1"/>
+                    </pic:cNvPicPr>
+                  </pic:nvPicPr>
+                  <pic:blipFill>
+                    <a:blip r:embed="rId9" cstate="print">
+                      <a:extLst>
+                        <a:ext uri="{28A0092B-C50C-407E-A947-70E740481C1C}">
+                          <a14:useLocalDpi xmlns:a14="http://schemas.microsoft.com/office/drawing/2010/main" val="0"/>
+                        </a:ext>
+                      </a:extLst>
+                    </a:blip>
+                    <a:srcRect/>
+                    <a:stretch>
+                      <a:fillRect/>
+                    </a:stretch>
+                  </pic:blipFill>
+                  <pic:spPr bwMode="auto">
+                    <a:xfrm>
+                      <a:off x="0" y="0"/>
+                      <a:ext cx="990247" cy="1741714"/>
+                    </a:xfrm>
+                    <a:prstGeom prst="rect">
+                      <a:avLst/>
+                    </a:prstGeom>
+                    <a:noFill/>
+                    <a:ln>
+                      <a:noFill/>
+                    </a:ln>
+                  </pic:spPr>
+                </pic:pic>
+              </a:graphicData>
+            </a:graphic>
+            <wp14:sizeRelH relativeFrom="margin">
+              <wp14:pctWidth>0</wp14:pctWidth>
+            </wp14:sizeRelH>
+            <wp14:sizeRelV relativeFrom="margin">
+              <wp14:pctHeight>0</wp14:pctHeight>
+            </wp14:sizeRelV>
+          </wp:anchor>
+        </w:drawing>
+      </w:r>
+    </w:p>
+    <w:p>
+      <w:pPr>
+        <w:jc w:val="both"/>
+        <w:rPr>
+          <w:sz w:val="28"/>
+          <w:szCs w:val="28"/>
+        </w:rPr>
+      </w:pPr>
+      <w:r>
+        <w:rPr>
+          <w:sz w:val="28"/>
+          <w:szCs w:val="28"/>
+        </w:rPr>
+        <w:lastRenderedPageBreak/>
+        <w:t>Les parcours ont pour point commun de démarrer par la position de tir. A chaque fois qu’un palet est trouvé, le robot prend un chemin en fonction de la figure ci-contre.</w:t>
+      </w:r>
+    </w:p>
+    <w:p>
+      <w:pPr>
+        <w:jc w:val="both"/>
+        <w:rPr>
+          <w:sz w:val="28"/>
+          <w:szCs w:val="28"/>
+        </w:rPr>
+      </w:pPr>
+      <w:r>
+        <w:rPr>
+          <w:sz w:val="28"/>
+          <w:szCs w:val="28"/>
+        </w:rPr>
+        <w:t xml:space="preserve">La position du robot est </w:t>
+      </w:r>
+      <w:proofErr w:type="gramStart"/>
+      <w:r>
+        <w:rPr>
+          <w:sz w:val="28"/>
+          <w:szCs w:val="28"/>
+        </w:rPr>
+        <w:t>actualisé</w:t>
+      </w:r>
+      <w:proofErr w:type="gramEnd"/>
+      <w:r>
+        <w:rPr>
+          <w:sz w:val="28"/>
+          <w:szCs w:val="28"/>
+        </w:rPr>
+        <w:t xml:space="preserve"> dans le programme par séquence et sert à faciliter l’écriture du code.</w:t>
+      </w:r>
+    </w:p>
+    <w:p>
+      <w:pPr>
+        <w:jc w:val="both"/>
+        <w:rPr>
+          <w:sz w:val="28"/>
+          <w:szCs w:val="28"/>
+        </w:rPr>
+      </w:pPr>
+      <w:r>
+        <w:rPr>
+          <w:sz w:val="28"/>
+          <w:szCs w:val="28"/>
+        </w:rPr>
+        <w:t>Dans cette cartographie, le robot vat vers le croisement 9.</w:t>
+      </w:r>
+    </w:p>
+    <w:p>
+      <w:pPr>
+        <w:jc w:val="both"/>
+        <w:rPr>
+          <w:sz w:val="28"/>
+          <w:szCs w:val="28"/>
+        </w:rPr>
+      </w:pPr>
+      <w:r>
+        <w:rPr>
+          <w:sz w:val="28"/>
+          <w:szCs w:val="28"/>
+        </w:rPr>
+        <w:t>L’information</w:t>
+      </w:r>
+      <w:r>
+        <w:rPr>
+          <w:sz w:val="28"/>
+          <w:szCs w:val="28"/>
+        </w:rPr>
+        <w:t xml:space="preserve"> de l’orientation du robot est donnée par le croisement d’où il vient. Le robot est ici en position 69. Il ira en 98 puis en 85, puis en 52 avant d’aller tirer. </w:t>
+      </w:r>
+    </w:p>
+    <w:p>
+      <w:pPr>
+        <w:jc w:val="both"/>
+        <w:rPr>
+          <w:sz w:val="28"/>
+          <w:szCs w:val="28"/>
+        </w:rPr>
+      </w:pPr>
+    </w:p>
+    <w:p>
+      <w:pPr>
+        <w:jc w:val="both"/>
+        <w:rPr>
+          <w:sz w:val="28"/>
+          <w:szCs w:val="28"/>
+        </w:rPr>
+      </w:pPr>
+      <w:r>
+        <w:rPr>
+          <w:noProof/>
+          <w:sz w:val="28"/>
+          <w:szCs w:val="28"/>
+        </w:rPr>
+        <w:drawing>
+          <wp:anchor distT="0" distB="0" distL="114300" distR="114300" simplePos="0" relativeHeight="251672576" behindDoc="0" locked="0" layoutInCell="1" allowOverlap="1">
+            <wp:simplePos x="0" y="0"/>
+            <wp:positionH relativeFrom="page">
+              <wp:posOffset>3314247</wp:posOffset>
+            </wp:positionH>
+            <wp:positionV relativeFrom="margin">
+              <wp:posOffset>347798</wp:posOffset>
+            </wp:positionV>
+            <wp:extent cx="3781425" cy="6650990"/>
+            <wp:effectExtent l="0" t="0" r="9525" b="0"/>
+            <wp:wrapSquare wrapText="bothSides"/>
+            <wp:docPr id="12" name="Image 12"/>
+            <wp:cNvGraphicFramePr>
+              <a:graphicFrameLocks xmlns:a="http://schemas.openxmlformats.org/drawingml/2006/main" noChangeAspect="1"/>
+            </wp:cNvGraphicFramePr>
+            <a:graphic xmlns:a="http://schemas.openxmlformats.org/drawingml/2006/main">
+              <a:graphicData uri="http://schemas.openxmlformats.org/drawingml/2006/picture">
+                <pic:pic xmlns:pic="http://schemas.openxmlformats.org/drawingml/2006/picture">
+                  <pic:nvPicPr>
+                    <pic:cNvPr id="0" name="Picture 5"/>
+                    <pic:cNvPicPr>
+                      <a:picLocks noChangeAspect="1" noChangeArrowheads="1"/>
+                    </pic:cNvPicPr>
+                  </pic:nvPicPr>
+                  <pic:blipFill>
+                    <a:blip r:embed="rId10" cstate="print">
+                      <a:extLst>
+                        <a:ext uri="{28A0092B-C50C-407E-A947-70E740481C1C}">
+                          <a14:useLocalDpi xmlns:a14="http://schemas.microsoft.com/office/drawing/2010/main" val="0"/>
+                        </a:ext>
+                      </a:extLst>
+                    </a:blip>
+                    <a:srcRect/>
+                    <a:stretch>
+                      <a:fillRect/>
+                    </a:stretch>
+                  </pic:blipFill>
+                  <pic:spPr bwMode="auto">
+                    <a:xfrm>
+                      <a:off x="0" y="0"/>
+                      <a:ext cx="3781425" cy="6650990"/>
+                    </a:xfrm>
+                    <a:prstGeom prst="rect">
+                      <a:avLst/>
+                    </a:prstGeom>
+                    <a:noFill/>
+                    <a:ln>
+                      <a:noFill/>
+                    </a:ln>
+                  </pic:spPr>
+                </pic:pic>
+              </a:graphicData>
+            </a:graphic>
+            <wp14:sizeRelH relativeFrom="margin">
+              <wp14:pctWidth>0</wp14:pctWidth>
+            </wp14:sizeRelH>
+            <wp14:sizeRelV relativeFrom="margin">
+              <wp14:pctHeight>0</wp14:pctHeight>
+            </wp14:sizeRelV>
+          </wp:anchor>
+        </w:drawing>
+      </w:r>
+    </w:p>
+    <w:p>
+      <w:pPr>
+        <w:jc w:val="both"/>
+        <w:rPr>
+          <w:sz w:val="28"/>
+          <w:szCs w:val="28"/>
+        </w:rPr>
+      </w:pPr>
+    </w:p>
+    <w:p>
+      <w:pPr>
+        <w:jc w:val="both"/>
+        <w:rPr>
+          <w:sz w:val="28"/>
+          <w:szCs w:val="28"/>
+        </w:rPr>
+      </w:pPr>
+    </w:p>
+    <w:p>
+      <w:pPr>
+        <w:jc w:val="both"/>
+        <w:rPr>
+          <w:sz w:val="28"/>
+          <w:szCs w:val="28"/>
+        </w:rPr>
+      </w:pPr>
+    </w:p>
+    <w:p>
+      <w:pPr>
+        <w:jc w:val="both"/>
+        <w:rPr>
+          <w:sz w:val="28"/>
+          <w:szCs w:val="28"/>
+        </w:rPr>
+      </w:pPr>
+    </w:p>
+    <w:p>
+      <w:pPr>
+        <w:jc w:val="both"/>
+        <w:rPr>
+          <w:sz w:val="28"/>
+          <w:szCs w:val="28"/>
+        </w:rPr>
+      </w:pPr>
+    </w:p>
+    <w:p>
+      <w:pPr>
+        <w:jc w:val="both"/>
+        <w:rPr>
+          <w:sz w:val="28"/>
+          <w:szCs w:val="28"/>
+        </w:rPr>
+      </w:pPr>
+    </w:p>
+    <w:p>
+      <w:pPr>
+        <w:jc w:val="both"/>
+        <w:rPr>
+          <w:sz w:val="28"/>
+          <w:szCs w:val="28"/>
+        </w:rPr>
+      </w:pPr>
+    </w:p>
+    <w:p>
+      <w:pPr>
+        <w:jc w:val="both"/>
+        <w:rPr>
+          <w:sz w:val="28"/>
+          <w:szCs w:val="28"/>
+        </w:rPr>
+      </w:pPr>
+    </w:p>
+    <w:p>
+      <w:pPr>
+        <w:jc w:val="both"/>
+        <w:rPr>
+          <w:sz w:val="28"/>
+          <w:szCs w:val="28"/>
+        </w:rPr>
+      </w:pPr>
+    </w:p>
+    <w:p>
+      <w:pPr>
+        <w:jc w:val="both"/>
+        <w:rPr>
+          <w:sz w:val="28"/>
+          <w:szCs w:val="28"/>
+        </w:rPr>
+      </w:pPr>
+    </w:p>
+    <w:p>
+      <w:pPr>
+        <w:jc w:val="both"/>
+        <w:rPr>
+          <w:sz w:val="28"/>
+          <w:szCs w:val="28"/>
+        </w:rPr>
+      </w:pPr>
+    </w:p>
+    <w:p>
+      <w:pPr>
+        <w:jc w:val="both"/>
+        <w:rPr>
+          <w:sz w:val="28"/>
+          <w:szCs w:val="28"/>
+        </w:rPr>
+      </w:pPr>
+    </w:p>
+    <w:p>
+      <w:pPr>
+        <w:jc w:val="both"/>
+        <w:rPr>
+          <w:sz w:val="28"/>
+          <w:szCs w:val="28"/>
+        </w:rPr>
+      </w:pPr>
+    </w:p>
+    <w:p>
+      <w:pPr>
+        <w:jc w:val="both"/>
+        <w:rPr>
+          <w:sz w:val="28"/>
+          <w:szCs w:val="28"/>
+        </w:rPr>
+      </w:pPr>
+    </w:p>
+    <w:p>
+      <w:pPr>
+        <w:jc w:val="both"/>
+        <w:rPr>
+          <w:sz w:val="28"/>
+          <w:szCs w:val="28"/>
+        </w:rPr>
+      </w:pPr>
+    </w:p>
+    <w:p>
+      <w:pPr>
+        <w:jc w:val="both"/>
+        <w:rPr>
+          <w:sz w:val="28"/>
+          <w:szCs w:val="28"/>
+        </w:rPr>
+      </w:pPr>
+    </w:p>
+    <w:p>
+      <w:pPr>
+        <w:jc w:val="both"/>
+        <w:rPr>
+          <w:sz w:val="28"/>
+          <w:szCs w:val="28"/>
+        </w:rPr>
+      </w:pPr>
+    </w:p>
+    <w:p>
+      <w:pPr>
+        <w:jc w:val="both"/>
+        <w:rPr>
+          <w:sz w:val="28"/>
+          <w:szCs w:val="28"/>
+        </w:rPr>
+      </w:pPr>
+    </w:p>
+    <w:p>
+      <w:pPr>
+        <w:jc w:val="both"/>
+        <w:rPr>
+          <w:sz w:val="28"/>
+          <w:szCs w:val="28"/>
+        </w:rPr>
+      </w:pPr>
+    </w:p>
+    <w:p>
+      <w:pPr>
+        <w:jc w:val="both"/>
+        <w:rPr>
+          <w:sz w:val="28"/>
+          <w:szCs w:val="28"/>
+        </w:rPr>
+      </w:pPr>
+    </w:p>
+    <w:p>
+      <w:pPr>
+        <w:jc w:val="both"/>
+        <w:rPr>
+          <w:sz w:val="28"/>
+          <w:szCs w:val="28"/>
+        </w:rPr>
+      </w:pPr>
+    </w:p>
+    <w:p>
+      <w:pPr>
+        <w:jc w:val="both"/>
+        <w:rPr>
+          <w:sz w:val="28"/>
+          <w:szCs w:val="28"/>
+        </w:rPr>
+      </w:pPr>
+    </w:p>
+    <w:p>
+      <w:pPr>
+        <w:jc w:val="both"/>
+        <w:rPr>
+          <w:sz w:val="28"/>
+          <w:szCs w:val="28"/>
+        </w:rPr>
+      </w:pPr>
+    </w:p>
+    <w:p>
+      <w:pPr>
+        <w:jc w:val="both"/>
+        <w:rPr>
+          <w:sz w:val="28"/>
+          <w:szCs w:val="28"/>
+        </w:rPr>
+      </w:pPr>
+    </w:p>
+    <w:p>
+      <w:pPr>
+        <w:jc w:val="both"/>
+        <w:rPr>
+          <w:sz w:val="28"/>
+          <w:szCs w:val="28"/>
+        </w:rPr>
+      </w:pPr>
+    </w:p>
+    <w:p>
+      <w:pPr>
+        <w:jc w:val="both"/>
+        <w:rPr>
+          <w:sz w:val="28"/>
+          <w:szCs w:val="28"/>
+        </w:rPr>
+      </w:pPr>
+    </w:p>
+    <w:p>
+      <w:pPr>
+        <w:jc w:val="both"/>
+        <w:rPr>
+          <w:sz w:val="28"/>
+          <w:szCs w:val="28"/>
+        </w:rPr>
+      </w:pPr>
+    </w:p>
+    <w:p>
+      <w:pPr>
+        <w:jc w:val="both"/>
+        <w:rPr>
+          <w:sz w:val="28"/>
+          <w:szCs w:val="28"/>
+        </w:rPr>
+      </w:pPr>
+    </w:p>
+    <w:p>
+      <w:pPr>
+        <w:jc w:val="both"/>
+        <w:rPr>
+          <w:sz w:val="28"/>
+          <w:szCs w:val="28"/>
+        </w:rPr>
+      </w:pPr>
+    </w:p>
+    <w:p>
+      <w:pPr>
+        <w:jc w:val="both"/>
+        <w:rPr>
+          <w:sz w:val="28"/>
+          <w:szCs w:val="28"/>
+        </w:rPr>
+      </w:pPr>
+    </w:p>
+    <w:p>
+      <w:pPr>
+        <w:jc w:val="both"/>
+        <w:rPr>
+          <w:sz w:val="28"/>
+          <w:szCs w:val="28"/>
+        </w:rPr>
+      </w:pPr>
+    </w:p>
+    <w:p>
+      <w:pPr>
+        <w:jc w:val="both"/>
+        <w:rPr>
+          <w:sz w:val="28"/>
+          <w:szCs w:val="28"/>
+        </w:rPr>
+      </w:pPr>
+    </w:p>
+    <w:p>
+      <w:pPr>
+        <w:jc w:val="both"/>
+        <w:rPr>
+          <w:sz w:val="28"/>
+          <w:szCs w:val="28"/>
+        </w:rPr>
+      </w:pPr>
+    </w:p>
+    <w:p>
+      <w:pPr>
+        <w:jc w:val="both"/>
+        <w:rPr>
+          <w:sz w:val="28"/>
+          <w:szCs w:val="28"/>
+        </w:rPr>
+      </w:pPr>
+    </w:p>
+    <w:p>
+      <w:pPr>
+        <w:jc w:val="both"/>
+        <w:rPr>
+          <w:sz w:val="28"/>
+          <w:szCs w:val="28"/>
+        </w:rPr>
+      </w:pPr>
+    </w:p>
+    <w:p>
+      <w:pPr>
+        <w:jc w:val="both"/>
+        <w:rPr>
+          <w:sz w:val="28"/>
+          <w:szCs w:val="28"/>
+        </w:rPr>
+      </w:pPr>
     </w:p>
     <w:p>
       <w:pPr>
